--- a/CourseDesignOfDataStructure/doc/p6.docx
+++ b/CourseDesignOfDataStructure/doc/p6.docx
@@ -2458,13 +2458,7 @@
     <w:p/>
     <w:p/>
     <w:p/>
-    <w:p>
-      <w:pPr>
-        <w:rPr>
-          <w:rFonts w:hint="eastAsia"/>
-        </w:rPr>
-      </w:pPr>
-    </w:p>
+    <w:p/>
     <w:p>
       <w:pPr>
         <w:pStyle w:val="1"/>
@@ -2804,7 +2798,7 @@
           <v:shape id="_x0000_i1025" type="#_x0000_t75" style="width:415.5pt;height:125pt" o:ole="">
             <v:imagedata r:id="rId6" o:title=""/>
           </v:shape>
-          <o:OLEObject Type="Embed" ProgID="Word.OpenDocumentText.12" ShapeID="_x0000_i1025" DrawAspect="Content" ObjectID="_1669456485" r:id="rId7"/>
+          <o:OLEObject Type="Embed" ProgID="Word.OpenDocumentText.12" ShapeID="_x0000_i1025" DrawAspect="Content" ObjectID="_1670514316" r:id="rId7"/>
         </w:object>
       </w:r>
     </w:p>
@@ -2843,7 +2837,7 @@
           <v:shape id="_x0000_i1026" type="#_x0000_t75" style="width:415.5pt;height:686.5pt" o:ole="">
             <v:imagedata r:id="rId8" o:title=""/>
           </v:shape>
-          <o:OLEObject Type="Embed" ProgID="Word.OpenDocumentText.12" ShapeID="_x0000_i1026" DrawAspect="Content" ObjectID="_1669456486" r:id="rId9"/>
+          <o:OLEObject Type="Embed" ProgID="Word.OpenDocumentText.12" ShapeID="_x0000_i1026" DrawAspect="Content" ObjectID="_1670514317" r:id="rId9"/>
         </w:object>
       </w:r>
     </w:p>
@@ -2868,7 +2862,7 @@
           <v:shape id="_x0000_i1027" type="#_x0000_t75" style="width:415.5pt;height:686.5pt" o:ole="">
             <v:imagedata r:id="rId10" o:title=""/>
           </v:shape>
-          <o:OLEObject Type="Embed" ProgID="Word.OpenDocumentText.12" ShapeID="_x0000_i1027" DrawAspect="Content" ObjectID="_1669456487" r:id="rId11"/>
+          <o:OLEObject Type="Embed" ProgID="Word.OpenDocumentText.12" ShapeID="_x0000_i1027" DrawAspect="Content" ObjectID="_1670514318" r:id="rId11"/>
         </w:object>
       </w:r>
     </w:p>
@@ -2893,7 +2887,7 @@
           <v:shape id="_x0000_i1028" type="#_x0000_t75" style="width:415.5pt;height:47pt" o:ole="">
             <v:imagedata r:id="rId12" o:title=""/>
           </v:shape>
-          <o:OLEObject Type="Embed" ProgID="Word.OpenDocumentText.12" ShapeID="_x0000_i1028" DrawAspect="Content" ObjectID="_1669456488" r:id="rId13"/>
+          <o:OLEObject Type="Embed" ProgID="Word.OpenDocumentText.12" ShapeID="_x0000_i1028" DrawAspect="Content" ObjectID="_1670514319" r:id="rId13"/>
         </w:object>
       </w:r>
     </w:p>
@@ -2978,7 +2972,7 @@
           <v:shape id="_x0000_i1029" type="#_x0000_t75" style="width:415.5pt;height:281pt" o:ole="">
             <v:imagedata r:id="rId14" o:title=""/>
           </v:shape>
-          <o:OLEObject Type="Embed" ProgID="Word.OpenDocumentText.12" ShapeID="_x0000_i1029" DrawAspect="Content" ObjectID="_1669456489" r:id="rId15"/>
+          <o:OLEObject Type="Embed" ProgID="Word.OpenDocumentText.12" ShapeID="_x0000_i1029" DrawAspect="Content" ObjectID="_1670514320" r:id="rId15"/>
         </w:object>
       </w:r>
     </w:p>
@@ -3041,7 +3035,7 @@
           <v:shape id="_x0000_i1030" type="#_x0000_t75" style="width:415.5pt;height:93.5pt" o:ole="">
             <v:imagedata r:id="rId16" o:title=""/>
           </v:shape>
-          <o:OLEObject Type="Embed" ProgID="Word.OpenDocumentText.12" ShapeID="_x0000_i1030" DrawAspect="Content" ObjectID="_1669456490" r:id="rId17"/>
+          <o:OLEObject Type="Embed" ProgID="Word.OpenDocumentText.12" ShapeID="_x0000_i1030" DrawAspect="Content" ObjectID="_1670514321" r:id="rId17"/>
         </w:object>
       </w:r>
     </w:p>
@@ -3124,7 +3118,7 @@
           <v:shape id="_x0000_i1031" type="#_x0000_t75" style="width:415.5pt;height:203pt" o:ole="">
             <v:imagedata r:id="rId18" o:title=""/>
           </v:shape>
-          <o:OLEObject Type="Embed" ProgID="Word.OpenDocumentText.12" ShapeID="_x0000_i1031" DrawAspect="Content" ObjectID="_1669456491" r:id="rId19"/>
+          <o:OLEObject Type="Embed" ProgID="Word.OpenDocumentText.12" ShapeID="_x0000_i1031" DrawAspect="Content" ObjectID="_1670514322" r:id="rId19"/>
         </w:object>
       </w:r>
     </w:p>
@@ -3221,7 +3215,7 @@
           <v:shape id="_x0000_i1032" type="#_x0000_t75" style="width:415.5pt;height:265pt" o:ole="">
             <v:imagedata r:id="rId20" o:title=""/>
           </v:shape>
-          <o:OLEObject Type="Embed" ProgID="Word.OpenDocumentText.12" ShapeID="_x0000_i1032" DrawAspect="Content" ObjectID="_1669456492" r:id="rId21"/>
+          <o:OLEObject Type="Embed" ProgID="Word.OpenDocumentText.12" ShapeID="_x0000_i1032" DrawAspect="Content" ObjectID="_1670514323" r:id="rId21"/>
         </w:object>
       </w:r>
     </w:p>
@@ -3319,7 +3313,7 @@
           <v:shape id="_x0000_i1033" type="#_x0000_t75" style="width:415.5pt;height:125pt" o:ole="">
             <v:imagedata r:id="rId22" o:title=""/>
           </v:shape>
-          <o:OLEObject Type="Embed" ProgID="Word.OpenDocumentText.12" ShapeID="_x0000_i1033" DrawAspect="Content" ObjectID="_1669456493" r:id="rId23"/>
+          <o:OLEObject Type="Embed" ProgID="Word.OpenDocumentText.12" ShapeID="_x0000_i1033" DrawAspect="Content" ObjectID="_1670514324" r:id="rId23"/>
         </w:object>
       </w:r>
     </w:p>
@@ -3382,7 +3376,7 @@
           <v:shape id="_x0000_i1034" type="#_x0000_t75" style="width:415.5pt;height:234pt" o:ole="">
             <v:imagedata r:id="rId24" o:title=""/>
           </v:shape>
-          <o:OLEObject Type="Embed" ProgID="Word.OpenDocumentText.12" ShapeID="_x0000_i1034" DrawAspect="Content" ObjectID="_1669456494" r:id="rId25"/>
+          <o:OLEObject Type="Embed" ProgID="Word.OpenDocumentText.12" ShapeID="_x0000_i1034" DrawAspect="Content" ObjectID="_1670514325" r:id="rId25"/>
         </w:object>
       </w:r>
     </w:p>
@@ -3455,7 +3449,7 @@
           <v:shape id="_x0000_i1035" type="#_x0000_t75" style="width:415.5pt;height:234pt" o:ole="">
             <v:imagedata r:id="rId26" o:title=""/>
           </v:shape>
-          <o:OLEObject Type="Embed" ProgID="Word.OpenDocumentText.12" ShapeID="_x0000_i1035" DrawAspect="Content" ObjectID="_1669456495" r:id="rId27"/>
+          <o:OLEObject Type="Embed" ProgID="Word.OpenDocumentText.12" ShapeID="_x0000_i1035" DrawAspect="Content" ObjectID="_1670514326" r:id="rId27"/>
         </w:object>
       </w:r>
     </w:p>
@@ -3506,10 +3500,10 @@
           <w:noProof/>
         </w:rPr>
         <w:drawing>
-          <wp:inline distT="0" distB="0" distL="0" distR="0" wp14:anchorId="6F1A31F6" wp14:editId="72DFB7CE">
+          <wp:inline distT="0" distB="0" distL="0" distR="0" wp14:anchorId="6532DB71" wp14:editId="012CF9AC">
             <wp:extent cx="1155700" cy="6965950"/>
             <wp:effectExtent l="0" t="0" r="6350" b="6350"/>
-            <wp:docPr id="2" name="图片 2"/>
+            <wp:docPr id="8" name="图片 8"/>
             <wp:cNvGraphicFramePr>
               <a:graphicFrameLocks xmlns:a="http://schemas.openxmlformats.org/drawingml/2006/main" noChangeAspect="1"/>
             </wp:cNvGraphicFramePr>
@@ -3517,7 +3511,7 @@
               <a:graphicData uri="http://schemas.openxmlformats.org/drawingml/2006/picture">
                 <pic:pic xmlns:pic="http://schemas.openxmlformats.org/drawingml/2006/picture">
                   <pic:nvPicPr>
-                    <pic:cNvPr id="0" name="Picture 34"/>
+                    <pic:cNvPr id="0" name="Picture 18"/>
                     <pic:cNvPicPr>
                       <a:picLocks noChangeAspect="1" noChangeArrowheads="1"/>
                     </pic:cNvPicPr>
@@ -3581,7 +3575,7 @@
       <w:pPr>
         <w:jc w:val="left"/>
         <w:rPr>
-          <w:rFonts w:ascii="Times New Roman" w:hAnsi="Times New Roman" w:cs="Times New Roman" w:hint="eastAsia"/>
+          <w:rFonts w:ascii="Times New Roman" w:hAnsi="Times New Roman" w:cs="Times New Roman"/>
           <w:sz w:val="24"/>
           <w:szCs w:val="24"/>
         </w:rPr>
@@ -3593,10 +3587,10 @@
           <w:szCs w:val="24"/>
         </w:rPr>
         <w:object w:dxaOrig="8306" w:dyaOrig="6864" w14:anchorId="26A5BF19">
-          <v:shape id="_x0000_i1048" type="#_x0000_t75" style="width:415.5pt;height:343pt" o:ole="">
+          <v:shape id="_x0000_i1036" type="#_x0000_t75" style="width:415.5pt;height:343pt" o:ole="">
             <v:imagedata r:id="rId29" o:title=""/>
           </v:shape>
-          <o:OLEObject Type="Embed" ProgID="Word.OpenDocumentText.12" ShapeID="_x0000_i1048" DrawAspect="Content" ObjectID="_1669456496" r:id="rId30"/>
+          <o:OLEObject Type="Embed" ProgID="Word.OpenDocumentText.12" ShapeID="_x0000_i1036" DrawAspect="Content" ObjectID="_1670514327" r:id="rId30"/>
         </w:object>
       </w:r>
     </w:p>
@@ -3647,10 +3641,10 @@
           <w:noProof/>
         </w:rPr>
         <w:drawing>
-          <wp:inline distT="0" distB="0" distL="0" distR="0" wp14:anchorId="0823167A" wp14:editId="2911B804">
+          <wp:inline distT="0" distB="0" distL="0" distR="0" wp14:anchorId="07CB7AF0" wp14:editId="1753FBC6">
             <wp:extent cx="1155700" cy="6584950"/>
             <wp:effectExtent l="0" t="0" r="6350" b="6350"/>
-            <wp:docPr id="3" name="图片 3"/>
+            <wp:docPr id="9" name="图片 9"/>
             <wp:cNvGraphicFramePr>
               <a:graphicFrameLocks xmlns:a="http://schemas.openxmlformats.org/drawingml/2006/main" noChangeAspect="1"/>
             </wp:cNvGraphicFramePr>
@@ -3658,7 +3652,7 @@
               <a:graphicData uri="http://schemas.openxmlformats.org/drawingml/2006/picture">
                 <pic:pic xmlns:pic="http://schemas.openxmlformats.org/drawingml/2006/picture">
                   <pic:nvPicPr>
-                    <pic:cNvPr id="0" name="Picture 36"/>
+                    <pic:cNvPr id="0" name="Picture 20"/>
                     <pic:cNvPicPr>
                       <a:picLocks noChangeAspect="1" noChangeArrowheads="1"/>
                     </pic:cNvPicPr>
@@ -3722,7 +3716,7 @@
       <w:pPr>
         <w:jc w:val="left"/>
         <w:rPr>
-          <w:rFonts w:ascii="Times New Roman" w:hAnsi="Times New Roman" w:cs="Times New Roman" w:hint="eastAsia"/>
+          <w:rFonts w:ascii="Times New Roman" w:hAnsi="Times New Roman" w:cs="Times New Roman"/>
           <w:sz w:val="24"/>
           <w:szCs w:val="24"/>
         </w:rPr>
@@ -3734,10 +3728,10 @@
           <w:szCs w:val="24"/>
         </w:rPr>
         <w:object w:dxaOrig="8306" w:dyaOrig="4680" w14:anchorId="0B60D5C2">
-          <v:shape id="_x0000_i1050" type="#_x0000_t75" style="width:415.5pt;height:234pt" o:ole="">
+          <v:shape id="_x0000_i1037" type="#_x0000_t75" style="width:415.5pt;height:234pt" o:ole="">
             <v:imagedata r:id="rId32" o:title=""/>
           </v:shape>
-          <o:OLEObject Type="Embed" ProgID="Word.OpenDocumentText.12" ShapeID="_x0000_i1050" DrawAspect="Content" ObjectID="_1669456497" r:id="rId33"/>
+          <o:OLEObject Type="Embed" ProgID="Word.OpenDocumentText.12" ShapeID="_x0000_i1037" DrawAspect="Content" ObjectID="_1670514328" r:id="rId33"/>
         </w:object>
       </w:r>
     </w:p>
@@ -3788,10 +3782,10 @@
           <w:noProof/>
         </w:rPr>
         <w:drawing>
-          <wp:inline distT="0" distB="0" distL="0" distR="0" wp14:anchorId="5C76A3FD" wp14:editId="1F6493D3">
+          <wp:inline distT="0" distB="0" distL="0" distR="0" wp14:anchorId="77E2689E" wp14:editId="7F010610">
             <wp:extent cx="1155700" cy="6775450"/>
             <wp:effectExtent l="0" t="0" r="6350" b="6350"/>
-            <wp:docPr id="4" name="图片 4"/>
+            <wp:docPr id="10" name="图片 10"/>
             <wp:cNvGraphicFramePr>
               <a:graphicFrameLocks xmlns:a="http://schemas.openxmlformats.org/drawingml/2006/main" noChangeAspect="1"/>
             </wp:cNvGraphicFramePr>
@@ -3799,7 +3793,7 @@
               <a:graphicData uri="http://schemas.openxmlformats.org/drawingml/2006/picture">
                 <pic:pic xmlns:pic="http://schemas.openxmlformats.org/drawingml/2006/picture">
                   <pic:nvPicPr>
-                    <pic:cNvPr id="0" name="Picture 38"/>
+                    <pic:cNvPr id="0" name="Picture 22"/>
                     <pic:cNvPicPr>
                       <a:picLocks noChangeAspect="1" noChangeArrowheads="1"/>
                     </pic:cNvPicPr>
@@ -3863,7 +3857,7 @@
       <w:pPr>
         <w:jc w:val="left"/>
         <w:rPr>
-          <w:rFonts w:ascii="Times New Roman" w:hAnsi="Times New Roman" w:cs="Times New Roman" w:hint="eastAsia"/>
+          <w:rFonts w:ascii="Times New Roman" w:hAnsi="Times New Roman" w:cs="Times New Roman"/>
           <w:sz w:val="24"/>
           <w:szCs w:val="24"/>
         </w:rPr>
@@ -3875,10 +3869,10 @@
           <w:szCs w:val="24"/>
         </w:rPr>
         <w:object w:dxaOrig="8306" w:dyaOrig="3744" w14:anchorId="5600B661">
-          <v:shape id="_x0000_i1052" type="#_x0000_t75" style="width:415.5pt;height:187pt" o:ole="">
+          <v:shape id="_x0000_i1038" type="#_x0000_t75" style="width:415.5pt;height:187pt" o:ole="">
             <v:imagedata r:id="rId35" o:title=""/>
           </v:shape>
-          <o:OLEObject Type="Embed" ProgID="Word.OpenDocumentText.12" ShapeID="_x0000_i1052" DrawAspect="Content" ObjectID="_1669456498" r:id="rId36"/>
+          <o:OLEObject Type="Embed" ProgID="Word.OpenDocumentText.12" ShapeID="_x0000_i1038" DrawAspect="Content" ObjectID="_1670514329" r:id="rId36"/>
         </w:object>
       </w:r>
     </w:p>
@@ -3929,10 +3923,10 @@
           <w:noProof/>
         </w:rPr>
         <w:drawing>
-          <wp:inline distT="0" distB="0" distL="0" distR="0" wp14:anchorId="6C25A7BC" wp14:editId="3FCBDC30">
+          <wp:inline distT="0" distB="0" distL="0" distR="0" wp14:anchorId="3AD6E102" wp14:editId="0576E6C8">
             <wp:extent cx="1155700" cy="5060950"/>
             <wp:effectExtent l="0" t="0" r="6350" b="6350"/>
-            <wp:docPr id="5" name="图片 5"/>
+            <wp:docPr id="11" name="图片 11"/>
             <wp:cNvGraphicFramePr>
               <a:graphicFrameLocks xmlns:a="http://schemas.openxmlformats.org/drawingml/2006/main" noChangeAspect="1"/>
             </wp:cNvGraphicFramePr>
@@ -3940,7 +3934,7 @@
               <a:graphicData uri="http://schemas.openxmlformats.org/drawingml/2006/picture">
                 <pic:pic xmlns:pic="http://schemas.openxmlformats.org/drawingml/2006/picture">
                   <pic:nvPicPr>
-                    <pic:cNvPr id="0" name="Picture 40"/>
+                    <pic:cNvPr id="0" name="Picture 24"/>
                     <pic:cNvPicPr>
                       <a:picLocks noChangeAspect="1" noChangeArrowheads="1"/>
                     </pic:cNvPicPr>
@@ -4004,7 +3998,7 @@
       <w:pPr>
         <w:jc w:val="left"/>
         <w:rPr>
-          <w:rFonts w:ascii="Times New Roman" w:hAnsi="Times New Roman" w:cs="Times New Roman" w:hint="eastAsia"/>
+          <w:rFonts w:ascii="Times New Roman" w:hAnsi="Times New Roman" w:cs="Times New Roman"/>
           <w:sz w:val="24"/>
           <w:szCs w:val="24"/>
         </w:rPr>
@@ -4016,10 +4010,10 @@
           <w:szCs w:val="24"/>
         </w:rPr>
         <w:object w:dxaOrig="8306" w:dyaOrig="3744" w14:anchorId="771D4CFD">
-          <v:shape id="_x0000_i1054" type="#_x0000_t75" style="width:415.5pt;height:187pt" o:ole="">
+          <v:shape id="_x0000_i1039" type="#_x0000_t75" style="width:415.5pt;height:187pt" o:ole="">
             <v:imagedata r:id="rId38" o:title=""/>
           </v:shape>
-          <o:OLEObject Type="Embed" ProgID="Word.OpenDocumentText.12" ShapeID="_x0000_i1054" DrawAspect="Content" ObjectID="_1669456499" r:id="rId39"/>
+          <o:OLEObject Type="Embed" ProgID="Word.OpenDocumentText.12" ShapeID="_x0000_i1039" DrawAspect="Content" ObjectID="_1670514330" r:id="rId39"/>
         </w:object>
       </w:r>
     </w:p>
@@ -4054,10 +4048,10 @@
           <w:szCs w:val="24"/>
         </w:rPr>
         <w:object w:dxaOrig="8306" w:dyaOrig="1248" w14:anchorId="4C36FEE4">
-          <v:shape id="_x0000_i1038" type="#_x0000_t75" style="width:415.5pt;height:62.5pt" o:ole="">
+          <v:shape id="_x0000_i1040" type="#_x0000_t75" style="width:415.5pt;height:62.5pt" o:ole="">
             <v:imagedata r:id="rId40" o:title=""/>
           </v:shape>
-          <o:OLEObject Type="Embed" ProgID="Word.OpenDocumentText.12" ShapeID="_x0000_i1038" DrawAspect="Content" ObjectID="_1669456500" r:id="rId41"/>
+          <o:OLEObject Type="Embed" ProgID="Word.OpenDocumentText.12" ShapeID="_x0000_i1040" DrawAspect="Content" ObjectID="_1670514331" r:id="rId41"/>
         </w:object>
       </w:r>
     </w:p>
@@ -4080,7 +4074,7 @@
       <w:pPr>
         <w:jc w:val="left"/>
         <w:rPr>
-          <w:rFonts w:ascii="Times New Roman" w:hAnsi="Times New Roman" w:cs="Times New Roman" w:hint="eastAsia"/>
+          <w:rFonts w:ascii="Times New Roman" w:hAnsi="Times New Roman" w:cs="Times New Roman"/>
           <w:sz w:val="24"/>
           <w:szCs w:val="24"/>
         </w:rPr>
@@ -4092,10 +4086,10 @@
           <w:szCs w:val="24"/>
         </w:rPr>
         <w:object w:dxaOrig="8306" w:dyaOrig="1248" w14:anchorId="53477995">
-          <v:shape id="_x0000_i1057" type="#_x0000_t75" style="width:415.5pt;height:62.5pt" o:ole="">
+          <v:shape id="_x0000_i1041" type="#_x0000_t75" style="width:415.5pt;height:62.5pt" o:ole="">
             <v:imagedata r:id="rId42" o:title=""/>
           </v:shape>
-          <o:OLEObject Type="Embed" ProgID="Word.OpenDocumentText.12" ShapeID="_x0000_i1057" DrawAspect="Content" ObjectID="_1669456501" r:id="rId43"/>
+          <o:OLEObject Type="Embed" ProgID="Word.OpenDocumentText.12" ShapeID="_x0000_i1041" DrawAspect="Content" ObjectID="_1670514332" r:id="rId43"/>
         </w:object>
       </w:r>
     </w:p>
@@ -4116,9 +4110,6 @@
     <w:p>
       <w:pPr>
         <w:pStyle w:val="2"/>
-        <w:rPr>
-          <w:rFonts w:hint="eastAsia"/>
-        </w:rPr>
       </w:pPr>
       <w:bookmarkStart w:id="46" w:name="_Toc58843552"/>
       <w:r>
@@ -4182,9 +4173,6 @@
     <w:p>
       <w:pPr>
         <w:pStyle w:val="2"/>
-        <w:rPr>
-          <w:rFonts w:hint="eastAsia"/>
-        </w:rPr>
       </w:pPr>
       <w:bookmarkStart w:id="47" w:name="_Toc58843553"/>
       <w:r>
@@ -4250,7 +4238,7 @@
       <w:pPr>
         <w:jc w:val="left"/>
         <w:rPr>
-          <w:rFonts w:ascii="Times New Roman" w:hAnsi="Times New Roman" w:cs="Times New Roman" w:hint="eastAsia"/>
+          <w:rFonts w:ascii="Times New Roman" w:hAnsi="Times New Roman" w:cs="Times New Roman"/>
           <w:sz w:val="24"/>
           <w:szCs w:val="24"/>
         </w:rPr>
